--- a/Test_BP/Fol_2k_files_500(2)/fr-FR/file 500_2 - Copy (386).docx
+++ b/Test_BP/Fol_2k_files_500(2)/fr-FR/file 500_2 - Copy (386).docx
@@ -1,7 +1,7 @@
 
 <file path=word/document.xml><?xml version="1.0" encoding="utf-8"?>
 <w:document xmlns:wpc="http://schemas.microsoft.com/office/word/2010/wordprocessingCanvas" xmlns:cx="http://schemas.microsoft.com/office/drawing/2014/chartex" xmlns:cx1="http://schemas.microsoft.com/office/drawing/2015/9/8/chartex" xmlns:cx2="http://schemas.microsoft.com/office/drawing/2015/10/21/chartex" xmlns:cx3="http://schemas.microsoft.com/office/drawing/2016/5/9/chartex" xmlns:cx4="http://schemas.microsoft.com/office/drawing/2016/5/10/chartex" xmlns:cx5="http://schemas.microsoft.com/office/drawing/2016/5/11/chartex" xmlns:mc="http://schemas.openxmlformats.org/markup-compatibility/2006" xmlns:o="urn:schemas-microsoft-com:office:office" xmlns:r="http://schemas.openxmlformats.org/officeDocument/2006/relationships" xmlns:m="http://schemas.openxmlformats.org/officeDocument/2006/math" xmlns:v="urn:schemas-microsoft-com:vml" xmlns:wp14="http://schemas.microsoft.com/office/word/2010/wordprocessingDrawing" xmlns:wp="http://schemas.openxmlformats.org/drawingml/2006/wordprocessingDrawing" xmlns:w10="urn:schemas-microsoft-com:office:word" xmlns:w="http://schemas.openxmlformats.org/wordprocessingml/2006/main" xmlns:w14="http://schemas.microsoft.com/office/word/2010/wordml" xmlns:w15="http://schemas.microsoft.com/office/word/2012/wordml" xmlns:wne="http://schemas.microsoft.com/office/word/2006/wordml" xmlns:wpg="http://schemas.microsoft.com/office/word/2010/wordprocessingGroup" xmlns:wpi="http://schemas.microsoft.com/office/word/2010/wordprocessingInk" xmlns:wps="http://schemas.microsoft.com/office/word/2010/wordprocessingShape" mc:Ignorable="w14 w15 wp14">
-  <!-- Generated by Aspose.Words for Java 20.12.0 -->
+  <!-- Generated by Aspose.Words for Java 21.10.0 -->
   <w:body>
     <w:p>
       <w:pPr>
@@ -35,44 +35,44 @@
           <w:highlight w:val="none"/>
           <w:u w:val="none" w:color="auto"/>
           <w:effect w:val="none"/>
-          <w:bdr w:val="nil"/>
-          <w:shd w:val="clear" w:color="auto" w:fill="auto"/>
-          <w:vertAlign w:val="baseline"/>
-          <w:rtl w:val="0"/>
-          <w:cs w:val="0"/>
-          <w:lang w:val="fr-FR" w:eastAsia="zh-TW" w:bidi="ar-SA"/>
-        </w:rPr>
-        <w:t>t ëéxcëépt tõõ sõõ tëémpëér múùtúùäâl täâstëés mõõthëér.</w:t>
-      </w:r>
-      <w:r>
-        <w:rPr>
-          <w:rStyle w:val="DefaultParagraphFont"/>
-          <w:rFonts w:ascii="Calibri" w:eastAsia="Calibri" w:hAnsi="Calibri" w:cs="Calibri"/>
-          <w:b w:val="0"/>
-          <w:bCs w:val="0"/>
-          <w:i w:val="0"/>
-          <w:iCs w:val="0"/>
-          <w:caps w:val="0"/>
-          <w:smallCaps w:val="0"/>
-          <w:strike w:val="0"/>
-          <w:dstrike w:val="0"/>
-          <w:outline w:val="0"/>
-          <w:shadow w:val="0"/>
-          <w:emboss w:val="0"/>
-          <w:imprint w:val="0"/>
-          <w:noProof w:val="0"/>
-          <w:vanish w:val="0"/>
-          <w:color w:val="auto"/>
-          <w:spacing w:val="0"/>
-          <w:w w:val="100"/>
-          <w:kern w:val="0"/>
-          <w:position w:val="0"/>
-          <w:sz w:val="22"/>
-          <w:szCs w:val="22"/>
-          <w:highlight w:val="none"/>
-          <w:u w:val="none" w:color="auto"/>
-          <w:effect w:val="none"/>
-          <w:bdr w:val="nil"/>
+          <w:bdr w:val="none" w:sz="0" w:space="0" w:color="auto"/>
+          <w:shd w:val="clear" w:color="auto" w:fill="auto"/>
+          <w:vertAlign w:val="baseline"/>
+          <w:rtl w:val="0"/>
+          <w:cs w:val="0"/>
+          <w:lang w:val="fr-FR" w:eastAsia="zh-TW" w:bidi="ar-SA"/>
+        </w:rPr>
+        <w:t>t êèxcêèpt töö söö têèmpêèr mýùtýùæãl tæãstêès mööthêèr.</w:t>
+      </w:r>
+      <w:r>
+        <w:rPr>
+          <w:rStyle w:val="DefaultParagraphFont"/>
+          <w:rFonts w:ascii="Calibri" w:eastAsia="Calibri" w:hAnsi="Calibri" w:cs="Calibri"/>
+          <w:b w:val="0"/>
+          <w:bCs w:val="0"/>
+          <w:i w:val="0"/>
+          <w:iCs w:val="0"/>
+          <w:caps w:val="0"/>
+          <w:smallCaps w:val="0"/>
+          <w:strike w:val="0"/>
+          <w:dstrike w:val="0"/>
+          <w:outline w:val="0"/>
+          <w:shadow w:val="0"/>
+          <w:emboss w:val="0"/>
+          <w:imprint w:val="0"/>
+          <w:noProof w:val="0"/>
+          <w:vanish w:val="0"/>
+          <w:color w:val="auto"/>
+          <w:spacing w:val="0"/>
+          <w:w w:val="100"/>
+          <w:kern w:val="0"/>
+          <w:position w:val="0"/>
+          <w:sz w:val="22"/>
+          <w:szCs w:val="22"/>
+          <w:highlight w:val="none"/>
+          <w:u w:val="none" w:color="auto"/>
+          <w:effect w:val="none"/>
+          <w:bdr w:val="none" w:sz="0" w:space="0" w:color="auto"/>
           <w:shd w:val="clear" w:color="auto" w:fill="auto"/>
           <w:vertAlign w:val="baseline"/>
           <w:rtl w:val="0"/>
@@ -109,44 +109,44 @@
           <w:highlight w:val="none"/>
           <w:u w:val="none" w:color="auto"/>
           <w:effect w:val="none"/>
-          <w:bdr w:val="nil"/>
-          <w:shd w:val="clear" w:color="auto" w:fill="auto"/>
-          <w:vertAlign w:val="baseline"/>
-          <w:rtl w:val="0"/>
-          <w:cs w:val="0"/>
-          <w:lang w:val="fr-FR" w:eastAsia="zh-TW" w:bidi="ar-SA"/>
-        </w:rPr>
-        <w:t>Ïntëêrëêstëêd cùûltíìväàtëêd íìts cóòntíìnùûíìng nóòw yëêt äàrëê.</w:t>
-      </w:r>
-      <w:r>
-        <w:rPr>
-          <w:rStyle w:val="DefaultParagraphFont"/>
-          <w:rFonts w:ascii="Calibri" w:eastAsia="Calibri" w:hAnsi="Calibri" w:cs="Calibri"/>
-          <w:b w:val="0"/>
-          <w:bCs w:val="0"/>
-          <w:i w:val="0"/>
-          <w:iCs w:val="0"/>
-          <w:caps w:val="0"/>
-          <w:smallCaps w:val="0"/>
-          <w:strike w:val="0"/>
-          <w:dstrike w:val="0"/>
-          <w:outline w:val="0"/>
-          <w:shadow w:val="0"/>
-          <w:emboss w:val="0"/>
-          <w:imprint w:val="0"/>
-          <w:noProof w:val="0"/>
-          <w:vanish w:val="0"/>
-          <w:color w:val="auto"/>
-          <w:spacing w:val="0"/>
-          <w:w w:val="100"/>
-          <w:kern w:val="0"/>
-          <w:position w:val="0"/>
-          <w:sz w:val="22"/>
-          <w:szCs w:val="22"/>
-          <w:highlight w:val="none"/>
-          <w:u w:val="none" w:color="auto"/>
-          <w:effect w:val="none"/>
-          <w:bdr w:val="nil"/>
+          <w:bdr w:val="none" w:sz="0" w:space="0" w:color="auto"/>
+          <w:shd w:val="clear" w:color="auto" w:fill="auto"/>
+          <w:vertAlign w:val="baseline"/>
+          <w:rtl w:val="0"/>
+          <w:cs w:val="0"/>
+          <w:lang w:val="fr-FR" w:eastAsia="zh-TW" w:bidi="ar-SA"/>
+        </w:rPr>
+        <w:t>Întèérèéstèéd cúýltíïvæâtèéd íïts cóòntíïnúýíïng nóòw yèét æârèé.</w:t>
+      </w:r>
+      <w:r>
+        <w:rPr>
+          <w:rStyle w:val="DefaultParagraphFont"/>
+          <w:rFonts w:ascii="Calibri" w:eastAsia="Calibri" w:hAnsi="Calibri" w:cs="Calibri"/>
+          <w:b w:val="0"/>
+          <w:bCs w:val="0"/>
+          <w:i w:val="0"/>
+          <w:iCs w:val="0"/>
+          <w:caps w:val="0"/>
+          <w:smallCaps w:val="0"/>
+          <w:strike w:val="0"/>
+          <w:dstrike w:val="0"/>
+          <w:outline w:val="0"/>
+          <w:shadow w:val="0"/>
+          <w:emboss w:val="0"/>
+          <w:imprint w:val="0"/>
+          <w:noProof w:val="0"/>
+          <w:vanish w:val="0"/>
+          <w:color w:val="auto"/>
+          <w:spacing w:val="0"/>
+          <w:w w:val="100"/>
+          <w:kern w:val="0"/>
+          <w:position w:val="0"/>
+          <w:sz w:val="22"/>
+          <w:szCs w:val="22"/>
+          <w:highlight w:val="none"/>
+          <w:u w:val="none" w:color="auto"/>
+          <w:effect w:val="none"/>
+          <w:bdr w:val="none" w:sz="0" w:space="0" w:color="auto"/>
           <w:shd w:val="clear" w:color="auto" w:fill="auto"/>
           <w:vertAlign w:val="baseline"/>
           <w:rtl w:val="0"/>
@@ -183,44 +183,44 @@
           <w:highlight w:val="none"/>
           <w:u w:val="none" w:color="auto"/>
           <w:effect w:val="none"/>
-          <w:bdr w:val="nil"/>
-          <w:shd w:val="clear" w:color="auto" w:fill="auto"/>
-          <w:vertAlign w:val="baseline"/>
-          <w:rtl w:val="0"/>
-          <w:cs w:val="0"/>
-          <w:lang w:val="fr-FR" w:eastAsia="zh-TW" w:bidi="ar-SA"/>
-        </w:rPr>
-        <w:t>Òýùt ííntéérééstééd ååccééptååncéé óõýùr påårtííåålííty ååffróõntííng ýùnplééååsåånt why åådd.</w:t>
-      </w:r>
-      <w:r>
-        <w:rPr>
-          <w:rStyle w:val="DefaultParagraphFont"/>
-          <w:rFonts w:ascii="Calibri" w:eastAsia="Calibri" w:hAnsi="Calibri" w:cs="Calibri"/>
-          <w:b w:val="0"/>
-          <w:bCs w:val="0"/>
-          <w:i w:val="0"/>
-          <w:iCs w:val="0"/>
-          <w:caps w:val="0"/>
-          <w:smallCaps w:val="0"/>
-          <w:strike w:val="0"/>
-          <w:dstrike w:val="0"/>
-          <w:outline w:val="0"/>
-          <w:shadow w:val="0"/>
-          <w:emboss w:val="0"/>
-          <w:imprint w:val="0"/>
-          <w:noProof w:val="0"/>
-          <w:vanish w:val="0"/>
-          <w:color w:val="auto"/>
-          <w:spacing w:val="0"/>
-          <w:w w:val="100"/>
-          <w:kern w:val="0"/>
-          <w:position w:val="0"/>
-          <w:sz w:val="22"/>
-          <w:szCs w:val="22"/>
-          <w:highlight w:val="none"/>
-          <w:u w:val="none" w:color="auto"/>
-          <w:effect w:val="none"/>
-          <w:bdr w:val="nil"/>
+          <w:bdr w:val="none" w:sz="0" w:space="0" w:color="auto"/>
+          <w:shd w:val="clear" w:color="auto" w:fill="auto"/>
+          <w:vertAlign w:val="baseline"/>
+          <w:rtl w:val="0"/>
+          <w:cs w:val="0"/>
+          <w:lang w:val="fr-FR" w:eastAsia="zh-TW" w:bidi="ar-SA"/>
+        </w:rPr>
+        <w:t>Óýùt íìntéêréêstéêd ââccéêptââncéê õõýùr pâârtíìââlíìty ââffrõõntíìng ýùnpléêââsâânt why ââdd.</w:t>
+      </w:r>
+      <w:r>
+        <w:rPr>
+          <w:rStyle w:val="DefaultParagraphFont"/>
+          <w:rFonts w:ascii="Calibri" w:eastAsia="Calibri" w:hAnsi="Calibri" w:cs="Calibri"/>
+          <w:b w:val="0"/>
+          <w:bCs w:val="0"/>
+          <w:i w:val="0"/>
+          <w:iCs w:val="0"/>
+          <w:caps w:val="0"/>
+          <w:smallCaps w:val="0"/>
+          <w:strike w:val="0"/>
+          <w:dstrike w:val="0"/>
+          <w:outline w:val="0"/>
+          <w:shadow w:val="0"/>
+          <w:emboss w:val="0"/>
+          <w:imprint w:val="0"/>
+          <w:noProof w:val="0"/>
+          <w:vanish w:val="0"/>
+          <w:color w:val="auto"/>
+          <w:spacing w:val="0"/>
+          <w:w w:val="100"/>
+          <w:kern w:val="0"/>
+          <w:position w:val="0"/>
+          <w:sz w:val="22"/>
+          <w:szCs w:val="22"/>
+          <w:highlight w:val="none"/>
+          <w:u w:val="none" w:color="auto"/>
+          <w:effect w:val="none"/>
+          <w:bdr w:val="none" w:sz="0" w:space="0" w:color="auto"/>
           <w:shd w:val="clear" w:color="auto" w:fill="auto"/>
           <w:vertAlign w:val="baseline"/>
           <w:rtl w:val="0"/>
@@ -257,44 +257,44 @@
           <w:highlight w:val="none"/>
           <w:u w:val="none" w:color="auto"/>
           <w:effect w:val="none"/>
-          <w:bdr w:val="nil"/>
-          <w:shd w:val="clear" w:color="auto" w:fill="auto"/>
-          <w:vertAlign w:val="baseline"/>
-          <w:rtl w:val="0"/>
-          <w:cs w:val="0"/>
-          <w:lang w:val="fr-FR" w:eastAsia="zh-TW" w:bidi="ar-SA"/>
-        </w:rPr>
-        <w:t>Éstèéèém gäãrdèén mèén yèét shy cóôýùrsèé.</w:t>
-      </w:r>
-      <w:r>
-        <w:rPr>
-          <w:rStyle w:val="DefaultParagraphFont"/>
-          <w:rFonts w:ascii="Calibri" w:eastAsia="Calibri" w:hAnsi="Calibri" w:cs="Calibri"/>
-          <w:b w:val="0"/>
-          <w:bCs w:val="0"/>
-          <w:i w:val="0"/>
-          <w:iCs w:val="0"/>
-          <w:caps w:val="0"/>
-          <w:smallCaps w:val="0"/>
-          <w:strike w:val="0"/>
-          <w:dstrike w:val="0"/>
-          <w:outline w:val="0"/>
-          <w:shadow w:val="0"/>
-          <w:emboss w:val="0"/>
-          <w:imprint w:val="0"/>
-          <w:noProof w:val="0"/>
-          <w:vanish w:val="0"/>
-          <w:color w:val="auto"/>
-          <w:spacing w:val="0"/>
-          <w:w w:val="100"/>
-          <w:kern w:val="0"/>
-          <w:position w:val="0"/>
-          <w:sz w:val="22"/>
-          <w:szCs w:val="22"/>
-          <w:highlight w:val="none"/>
-          <w:u w:val="none" w:color="auto"/>
-          <w:effect w:val="none"/>
-          <w:bdr w:val="nil"/>
+          <w:bdr w:val="none" w:sz="0" w:space="0" w:color="auto"/>
+          <w:shd w:val="clear" w:color="auto" w:fill="auto"/>
+          <w:vertAlign w:val="baseline"/>
+          <w:rtl w:val="0"/>
+          <w:cs w:val="0"/>
+          <w:lang w:val="fr-FR" w:eastAsia="zh-TW" w:bidi="ar-SA"/>
+        </w:rPr>
+        <w:t>Èstèëèëm gåàrdèën mèën yèët shy cõòûýrsèë.</w:t>
+      </w:r>
+      <w:r>
+        <w:rPr>
+          <w:rStyle w:val="DefaultParagraphFont"/>
+          <w:rFonts w:ascii="Calibri" w:eastAsia="Calibri" w:hAnsi="Calibri" w:cs="Calibri"/>
+          <w:b w:val="0"/>
+          <w:bCs w:val="0"/>
+          <w:i w:val="0"/>
+          <w:iCs w:val="0"/>
+          <w:caps w:val="0"/>
+          <w:smallCaps w:val="0"/>
+          <w:strike w:val="0"/>
+          <w:dstrike w:val="0"/>
+          <w:outline w:val="0"/>
+          <w:shadow w:val="0"/>
+          <w:emboss w:val="0"/>
+          <w:imprint w:val="0"/>
+          <w:noProof w:val="0"/>
+          <w:vanish w:val="0"/>
+          <w:color w:val="auto"/>
+          <w:spacing w:val="0"/>
+          <w:w w:val="100"/>
+          <w:kern w:val="0"/>
+          <w:position w:val="0"/>
+          <w:sz w:val="22"/>
+          <w:szCs w:val="22"/>
+          <w:highlight w:val="none"/>
+          <w:u w:val="none" w:color="auto"/>
+          <w:effect w:val="none"/>
+          <w:bdr w:val="none" w:sz="0" w:space="0" w:color="auto"/>
           <w:shd w:val="clear" w:color="auto" w:fill="auto"/>
           <w:vertAlign w:val="baseline"/>
           <w:rtl w:val="0"/>
@@ -331,44 +331,44 @@
           <w:highlight w:val="none"/>
           <w:u w:val="none" w:color="auto"/>
           <w:effect w:val="none"/>
-          <w:bdr w:val="nil"/>
-          <w:shd w:val="clear" w:color="auto" w:fill="auto"/>
-          <w:vertAlign w:val="baseline"/>
-          <w:rtl w:val="0"/>
-          <w:cs w:val="0"/>
-          <w:lang w:val="fr-FR" w:eastAsia="zh-TW" w:bidi="ar-SA"/>
-        </w:rPr>
-        <w:t>Cõönsúúltêèd úúp my tõölêèræäbly sõömêètíímêès pêèrpêètúúæäl õöh.</w:t>
-      </w:r>
-      <w:r>
-        <w:rPr>
-          <w:rStyle w:val="DefaultParagraphFont"/>
-          <w:rFonts w:ascii="Calibri" w:eastAsia="Calibri" w:hAnsi="Calibri" w:cs="Calibri"/>
-          <w:b w:val="0"/>
-          <w:bCs w:val="0"/>
-          <w:i w:val="0"/>
-          <w:iCs w:val="0"/>
-          <w:caps w:val="0"/>
-          <w:smallCaps w:val="0"/>
-          <w:strike w:val="0"/>
-          <w:dstrike w:val="0"/>
-          <w:outline w:val="0"/>
-          <w:shadow w:val="0"/>
-          <w:emboss w:val="0"/>
-          <w:imprint w:val="0"/>
-          <w:noProof w:val="0"/>
-          <w:vanish w:val="0"/>
-          <w:color w:val="auto"/>
-          <w:spacing w:val="0"/>
-          <w:w w:val="100"/>
-          <w:kern w:val="0"/>
-          <w:position w:val="0"/>
-          <w:sz w:val="22"/>
-          <w:szCs w:val="22"/>
-          <w:highlight w:val="none"/>
-          <w:u w:val="none" w:color="auto"/>
-          <w:effect w:val="none"/>
-          <w:bdr w:val="nil"/>
+          <w:bdr w:val="none" w:sz="0" w:space="0" w:color="auto"/>
+          <w:shd w:val="clear" w:color="auto" w:fill="auto"/>
+          <w:vertAlign w:val="baseline"/>
+          <w:rtl w:val="0"/>
+          <w:cs w:val="0"/>
+          <w:lang w:val="fr-FR" w:eastAsia="zh-TW" w:bidi="ar-SA"/>
+        </w:rPr>
+        <w:t>Cóônsùýltèèd ùýp my tóôlèèràåbly sóômèètîímèès pèèrpèètùýàål óôh.</w:t>
+      </w:r>
+      <w:r>
+        <w:rPr>
+          <w:rStyle w:val="DefaultParagraphFont"/>
+          <w:rFonts w:ascii="Calibri" w:eastAsia="Calibri" w:hAnsi="Calibri" w:cs="Calibri"/>
+          <w:b w:val="0"/>
+          <w:bCs w:val="0"/>
+          <w:i w:val="0"/>
+          <w:iCs w:val="0"/>
+          <w:caps w:val="0"/>
+          <w:smallCaps w:val="0"/>
+          <w:strike w:val="0"/>
+          <w:dstrike w:val="0"/>
+          <w:outline w:val="0"/>
+          <w:shadow w:val="0"/>
+          <w:emboss w:val="0"/>
+          <w:imprint w:val="0"/>
+          <w:noProof w:val="0"/>
+          <w:vanish w:val="0"/>
+          <w:color w:val="auto"/>
+          <w:spacing w:val="0"/>
+          <w:w w:val="100"/>
+          <w:kern w:val="0"/>
+          <w:position w:val="0"/>
+          <w:sz w:val="22"/>
+          <w:szCs w:val="22"/>
+          <w:highlight w:val="none"/>
+          <w:u w:val="none" w:color="auto"/>
+          <w:effect w:val="none"/>
+          <w:bdr w:val="none" w:sz="0" w:space="0" w:color="auto"/>
           <w:shd w:val="clear" w:color="auto" w:fill="auto"/>
           <w:vertAlign w:val="baseline"/>
           <w:rtl w:val="0"/>
@@ -405,44 +405,44 @@
           <w:highlight w:val="none"/>
           <w:u w:val="none" w:color="auto"/>
           <w:effect w:val="none"/>
-          <w:bdr w:val="nil"/>
-          <w:shd w:val="clear" w:color="auto" w:fill="auto"/>
-          <w:vertAlign w:val="baseline"/>
-          <w:rtl w:val="0"/>
-          <w:cs w:val="0"/>
-          <w:lang w:val="fr-FR" w:eastAsia="zh-TW" w:bidi="ar-SA"/>
-        </w:rPr>
-        <w:t>Êxprëéssïïöön åàccëéptåàncëé ïïmprúùdëéncëé påàrtïïcúùlåàr håàd ëéåàt úùnsåàtïïåàblëé.</w:t>
-      </w:r>
-      <w:r>
-        <w:rPr>
-          <w:rStyle w:val="DefaultParagraphFont"/>
-          <w:rFonts w:ascii="Calibri" w:eastAsia="Calibri" w:hAnsi="Calibri" w:cs="Calibri"/>
-          <w:b w:val="0"/>
-          <w:bCs w:val="0"/>
-          <w:i w:val="0"/>
-          <w:iCs w:val="0"/>
-          <w:caps w:val="0"/>
-          <w:smallCaps w:val="0"/>
-          <w:strike w:val="0"/>
-          <w:dstrike w:val="0"/>
-          <w:outline w:val="0"/>
-          <w:shadow w:val="0"/>
-          <w:emboss w:val="0"/>
-          <w:imprint w:val="0"/>
-          <w:noProof w:val="0"/>
-          <w:vanish w:val="0"/>
-          <w:color w:val="auto"/>
-          <w:spacing w:val="0"/>
-          <w:w w:val="100"/>
-          <w:kern w:val="0"/>
-          <w:position w:val="0"/>
-          <w:sz w:val="22"/>
-          <w:szCs w:val="22"/>
-          <w:highlight w:val="none"/>
-          <w:u w:val="none" w:color="auto"/>
-          <w:effect w:val="none"/>
-          <w:bdr w:val="nil"/>
+          <w:bdr w:val="none" w:sz="0" w:space="0" w:color="auto"/>
+          <w:shd w:val="clear" w:color="auto" w:fill="auto"/>
+          <w:vertAlign w:val="baseline"/>
+          <w:rtl w:val="0"/>
+          <w:cs w:val="0"/>
+          <w:lang w:val="fr-FR" w:eastAsia="zh-TW" w:bidi="ar-SA"/>
+        </w:rPr>
+        <w:t>Êxprêéssîìöön æàccêéptæàncêé îìmprýúdêéncêé pæàrtîìcýúlæàr hæàd êéæàt ýúnsæàtîìæàblêé.</w:t>
+      </w:r>
+      <w:r>
+        <w:rPr>
+          <w:rStyle w:val="DefaultParagraphFont"/>
+          <w:rFonts w:ascii="Calibri" w:eastAsia="Calibri" w:hAnsi="Calibri" w:cs="Calibri"/>
+          <w:b w:val="0"/>
+          <w:bCs w:val="0"/>
+          <w:i w:val="0"/>
+          <w:iCs w:val="0"/>
+          <w:caps w:val="0"/>
+          <w:smallCaps w:val="0"/>
+          <w:strike w:val="0"/>
+          <w:dstrike w:val="0"/>
+          <w:outline w:val="0"/>
+          <w:shadow w:val="0"/>
+          <w:emboss w:val="0"/>
+          <w:imprint w:val="0"/>
+          <w:noProof w:val="0"/>
+          <w:vanish w:val="0"/>
+          <w:color w:val="auto"/>
+          <w:spacing w:val="0"/>
+          <w:w w:val="100"/>
+          <w:kern w:val="0"/>
+          <w:position w:val="0"/>
+          <w:sz w:val="22"/>
+          <w:szCs w:val="22"/>
+          <w:highlight w:val="none"/>
+          <w:u w:val="none" w:color="auto"/>
+          <w:effect w:val="none"/>
+          <w:bdr w:val="none" w:sz="0" w:space="0" w:color="auto"/>
           <w:shd w:val="clear" w:color="auto" w:fill="auto"/>
           <w:vertAlign w:val="baseline"/>
           <w:rtl w:val="0"/>
@@ -485,44 +485,44 @@
           <w:highlight w:val="none"/>
           <w:u w:val="none" w:color="auto"/>
           <w:effect w:val="none"/>
-          <w:bdr w:val="nil"/>
-          <w:shd w:val="clear" w:color="auto" w:fill="auto"/>
-          <w:vertAlign w:val="baseline"/>
-          <w:rtl w:val="0"/>
-          <w:cs w:val="0"/>
-          <w:lang w:val="fr-FR" w:eastAsia="zh-TW" w:bidi="ar-SA"/>
-        </w:rPr>
-        <w:t>Hàæd dëênõótîîng prõópëêrly jõóîîntüúrëê yõóüú õóccàæsîîõón dîîrëêctly ràæîîllëêry.</w:t>
-      </w:r>
-      <w:r>
-        <w:rPr>
-          <w:rStyle w:val="DefaultParagraphFont"/>
-          <w:rFonts w:ascii="Calibri" w:eastAsia="Calibri" w:hAnsi="Calibri" w:cs="Calibri"/>
-          <w:b w:val="0"/>
-          <w:bCs w:val="0"/>
-          <w:i w:val="0"/>
-          <w:iCs w:val="0"/>
-          <w:caps w:val="0"/>
-          <w:smallCaps w:val="0"/>
-          <w:strike w:val="0"/>
-          <w:dstrike w:val="0"/>
-          <w:outline w:val="0"/>
-          <w:shadow w:val="0"/>
-          <w:emboss w:val="0"/>
-          <w:imprint w:val="0"/>
-          <w:noProof w:val="0"/>
-          <w:vanish w:val="0"/>
-          <w:color w:val="auto"/>
-          <w:spacing w:val="0"/>
-          <w:w w:val="100"/>
-          <w:kern w:val="0"/>
-          <w:position w:val="0"/>
-          <w:sz w:val="22"/>
-          <w:szCs w:val="22"/>
-          <w:highlight w:val="none"/>
-          <w:u w:val="none" w:color="auto"/>
-          <w:effect w:val="none"/>
-          <w:bdr w:val="nil"/>
+          <w:bdr w:val="none" w:sz="0" w:space="0" w:color="auto"/>
+          <w:shd w:val="clear" w:color="auto" w:fill="auto"/>
+          <w:vertAlign w:val="baseline"/>
+          <w:rtl w:val="0"/>
+          <w:cs w:val="0"/>
+          <w:lang w:val="fr-FR" w:eastAsia="zh-TW" w:bidi="ar-SA"/>
+        </w:rPr>
+        <w:t>Hæâd dèènöötïïng prööpèèrly jööïïntûýrèè yööûý ööccæâsïïöön dïïrèèctly ræâïïllèèry.</w:t>
+      </w:r>
+      <w:r>
+        <w:rPr>
+          <w:rStyle w:val="DefaultParagraphFont"/>
+          <w:rFonts w:ascii="Calibri" w:eastAsia="Calibri" w:hAnsi="Calibri" w:cs="Calibri"/>
+          <w:b w:val="0"/>
+          <w:bCs w:val="0"/>
+          <w:i w:val="0"/>
+          <w:iCs w:val="0"/>
+          <w:caps w:val="0"/>
+          <w:smallCaps w:val="0"/>
+          <w:strike w:val="0"/>
+          <w:dstrike w:val="0"/>
+          <w:outline w:val="0"/>
+          <w:shadow w:val="0"/>
+          <w:emboss w:val="0"/>
+          <w:imprint w:val="0"/>
+          <w:noProof w:val="0"/>
+          <w:vanish w:val="0"/>
+          <w:color w:val="auto"/>
+          <w:spacing w:val="0"/>
+          <w:w w:val="100"/>
+          <w:kern w:val="0"/>
+          <w:position w:val="0"/>
+          <w:sz w:val="22"/>
+          <w:szCs w:val="22"/>
+          <w:highlight w:val="none"/>
+          <w:u w:val="none" w:color="auto"/>
+          <w:effect w:val="none"/>
+          <w:bdr w:val="none" w:sz="0" w:space="0" w:color="auto"/>
           <w:shd w:val="clear" w:color="auto" w:fill="auto"/>
           <w:vertAlign w:val="baseline"/>
           <w:rtl w:val="0"/>
@@ -559,44 +559,44 @@
           <w:highlight w:val="none"/>
           <w:u w:val="none" w:color="auto"/>
           <w:effect w:val="none"/>
-          <w:bdr w:val="nil"/>
-          <w:shd w:val="clear" w:color="auto" w:fill="auto"/>
-          <w:vertAlign w:val="baseline"/>
-          <w:rtl w:val="0"/>
-          <w:cs w:val="0"/>
-          <w:lang w:val="fr-FR" w:eastAsia="zh-TW" w:bidi="ar-SA"/>
-        </w:rPr>
-        <w:t>Ín sãâîïd tõõ õõf põõõõr fúûll bêé põõst fãâcêé snúûg.</w:t>
-      </w:r>
-      <w:r>
-        <w:rPr>
-          <w:rStyle w:val="DefaultParagraphFont"/>
-          <w:rFonts w:ascii="Calibri" w:eastAsia="Calibri" w:hAnsi="Calibri" w:cs="Calibri"/>
-          <w:b w:val="0"/>
-          <w:bCs w:val="0"/>
-          <w:i w:val="0"/>
-          <w:iCs w:val="0"/>
-          <w:caps w:val="0"/>
-          <w:smallCaps w:val="0"/>
-          <w:strike w:val="0"/>
-          <w:dstrike w:val="0"/>
-          <w:outline w:val="0"/>
-          <w:shadow w:val="0"/>
-          <w:emboss w:val="0"/>
-          <w:imprint w:val="0"/>
-          <w:noProof w:val="0"/>
-          <w:vanish w:val="0"/>
-          <w:color w:val="auto"/>
-          <w:spacing w:val="0"/>
-          <w:w w:val="100"/>
-          <w:kern w:val="0"/>
-          <w:position w:val="0"/>
-          <w:sz w:val="22"/>
-          <w:szCs w:val="22"/>
-          <w:highlight w:val="none"/>
-          <w:u w:val="none" w:color="auto"/>
-          <w:effect w:val="none"/>
-          <w:bdr w:val="nil"/>
+          <w:bdr w:val="none" w:sz="0" w:space="0" w:color="auto"/>
+          <w:shd w:val="clear" w:color="auto" w:fill="auto"/>
+          <w:vertAlign w:val="baseline"/>
+          <w:rtl w:val="0"/>
+          <w:cs w:val="0"/>
+          <w:lang w:val="fr-FR" w:eastAsia="zh-TW" w:bidi="ar-SA"/>
+        </w:rPr>
+        <w:t>În sãæìíd tôó ôóf pôóôór füüll bêë pôóst fãæcêë snüüg.</w:t>
+      </w:r>
+      <w:r>
+        <w:rPr>
+          <w:rStyle w:val="DefaultParagraphFont"/>
+          <w:rFonts w:ascii="Calibri" w:eastAsia="Calibri" w:hAnsi="Calibri" w:cs="Calibri"/>
+          <w:b w:val="0"/>
+          <w:bCs w:val="0"/>
+          <w:i w:val="0"/>
+          <w:iCs w:val="0"/>
+          <w:caps w:val="0"/>
+          <w:smallCaps w:val="0"/>
+          <w:strike w:val="0"/>
+          <w:dstrike w:val="0"/>
+          <w:outline w:val="0"/>
+          <w:shadow w:val="0"/>
+          <w:emboss w:val="0"/>
+          <w:imprint w:val="0"/>
+          <w:noProof w:val="0"/>
+          <w:vanish w:val="0"/>
+          <w:color w:val="auto"/>
+          <w:spacing w:val="0"/>
+          <w:w w:val="100"/>
+          <w:kern w:val="0"/>
+          <w:position w:val="0"/>
+          <w:sz w:val="22"/>
+          <w:szCs w:val="22"/>
+          <w:highlight w:val="none"/>
+          <w:u w:val="none" w:color="auto"/>
+          <w:effect w:val="none"/>
+          <w:bdr w:val="none" w:sz="0" w:space="0" w:color="auto"/>
           <w:shd w:val="clear" w:color="auto" w:fill="auto"/>
           <w:vertAlign w:val="baseline"/>
           <w:rtl w:val="0"/>
@@ -633,44 +633,44 @@
           <w:highlight w:val="none"/>
           <w:u w:val="none" w:color="auto"/>
           <w:effect w:val="none"/>
-          <w:bdr w:val="nil"/>
-          <w:shd w:val="clear" w:color="auto" w:fill="auto"/>
-          <w:vertAlign w:val="baseline"/>
-          <w:rtl w:val="0"/>
-          <w:cs w:val="0"/>
-          <w:lang w:val="fr-FR" w:eastAsia="zh-TW" w:bidi="ar-SA"/>
-        </w:rPr>
-        <w:t>Ïntrõódûücêëd ïímprûüdêëncêë sêëêë sàåy ûünplêëàåsïíng dêëvõónshïírêë àåccêëptàåncêë sõón.</w:t>
-      </w:r>
-      <w:r>
-        <w:rPr>
-          <w:rStyle w:val="DefaultParagraphFont"/>
-          <w:rFonts w:ascii="Calibri" w:eastAsia="Calibri" w:hAnsi="Calibri" w:cs="Calibri"/>
-          <w:b w:val="0"/>
-          <w:bCs w:val="0"/>
-          <w:i w:val="0"/>
-          <w:iCs w:val="0"/>
-          <w:caps w:val="0"/>
-          <w:smallCaps w:val="0"/>
-          <w:strike w:val="0"/>
-          <w:dstrike w:val="0"/>
-          <w:outline w:val="0"/>
-          <w:shadow w:val="0"/>
-          <w:emboss w:val="0"/>
-          <w:imprint w:val="0"/>
-          <w:noProof w:val="0"/>
-          <w:vanish w:val="0"/>
-          <w:color w:val="auto"/>
-          <w:spacing w:val="0"/>
-          <w:w w:val="100"/>
-          <w:kern w:val="0"/>
-          <w:position w:val="0"/>
-          <w:sz w:val="22"/>
-          <w:szCs w:val="22"/>
-          <w:highlight w:val="none"/>
-          <w:u w:val="none" w:color="auto"/>
-          <w:effect w:val="none"/>
-          <w:bdr w:val="nil"/>
+          <w:bdr w:val="none" w:sz="0" w:space="0" w:color="auto"/>
+          <w:shd w:val="clear" w:color="auto" w:fill="auto"/>
+          <w:vertAlign w:val="baseline"/>
+          <w:rtl w:val="0"/>
+          <w:cs w:val="0"/>
+          <w:lang w:val="fr-FR" w:eastAsia="zh-TW" w:bidi="ar-SA"/>
+        </w:rPr>
+        <w:t>Ïntröödúücéêd íìmprúüdéêncéê séêéê säåy úünpléêäåsíìng déêvöönshíìréê äåccéêptäåncéê söön.</w:t>
+      </w:r>
+      <w:r>
+        <w:rPr>
+          <w:rStyle w:val="DefaultParagraphFont"/>
+          <w:rFonts w:ascii="Calibri" w:eastAsia="Calibri" w:hAnsi="Calibri" w:cs="Calibri"/>
+          <w:b w:val="0"/>
+          <w:bCs w:val="0"/>
+          <w:i w:val="0"/>
+          <w:iCs w:val="0"/>
+          <w:caps w:val="0"/>
+          <w:smallCaps w:val="0"/>
+          <w:strike w:val="0"/>
+          <w:dstrike w:val="0"/>
+          <w:outline w:val="0"/>
+          <w:shadow w:val="0"/>
+          <w:emboss w:val="0"/>
+          <w:imprint w:val="0"/>
+          <w:noProof w:val="0"/>
+          <w:vanish w:val="0"/>
+          <w:color w:val="auto"/>
+          <w:spacing w:val="0"/>
+          <w:w w:val="100"/>
+          <w:kern w:val="0"/>
+          <w:position w:val="0"/>
+          <w:sz w:val="22"/>
+          <w:szCs w:val="22"/>
+          <w:highlight w:val="none"/>
+          <w:u w:val="none" w:color="auto"/>
+          <w:effect w:val="none"/>
+          <w:bdr w:val="none" w:sz="0" w:space="0" w:color="auto"/>
           <w:shd w:val="clear" w:color="auto" w:fill="auto"/>
           <w:vertAlign w:val="baseline"/>
           <w:rtl w:val="0"/>
@@ -707,44 +707,44 @@
           <w:highlight w:val="none"/>
           <w:u w:val="none" w:color="auto"/>
           <w:effect w:val="none"/>
-          <w:bdr w:val="nil"/>
-          <w:shd w:val="clear" w:color="auto" w:fill="auto"/>
-          <w:vertAlign w:val="baseline"/>
-          <w:rtl w:val="0"/>
-          <w:cs w:val="0"/>
-          <w:lang w:val="fr-FR" w:eastAsia="zh-TW" w:bidi="ar-SA"/>
-        </w:rPr>
-        <w:t>Éxéétéér lóõngéér wïísdóõm gãæy nóõr déésïígn ãægéé.</w:t>
-      </w:r>
-      <w:r>
-        <w:rPr>
-          <w:rStyle w:val="DefaultParagraphFont"/>
-          <w:rFonts w:ascii="Calibri" w:eastAsia="Calibri" w:hAnsi="Calibri" w:cs="Calibri"/>
-          <w:b w:val="0"/>
-          <w:bCs w:val="0"/>
-          <w:i w:val="0"/>
-          <w:iCs w:val="0"/>
-          <w:caps w:val="0"/>
-          <w:smallCaps w:val="0"/>
-          <w:strike w:val="0"/>
-          <w:dstrike w:val="0"/>
-          <w:outline w:val="0"/>
-          <w:shadow w:val="0"/>
-          <w:emboss w:val="0"/>
-          <w:imprint w:val="0"/>
-          <w:noProof w:val="0"/>
-          <w:vanish w:val="0"/>
-          <w:color w:val="auto"/>
-          <w:spacing w:val="0"/>
-          <w:w w:val="100"/>
-          <w:kern w:val="0"/>
-          <w:position w:val="0"/>
-          <w:sz w:val="22"/>
-          <w:szCs w:val="22"/>
-          <w:highlight w:val="none"/>
-          <w:u w:val="none" w:color="auto"/>
-          <w:effect w:val="none"/>
-          <w:bdr w:val="nil"/>
+          <w:bdr w:val="none" w:sz="0" w:space="0" w:color="auto"/>
+          <w:shd w:val="clear" w:color="auto" w:fill="auto"/>
+          <w:vertAlign w:val="baseline"/>
+          <w:rtl w:val="0"/>
+          <w:cs w:val="0"/>
+          <w:lang w:val="fr-FR" w:eastAsia="zh-TW" w:bidi="ar-SA"/>
+        </w:rPr>
+        <w:t>Éxèétèér lôôngèér wïïsdôôm gäây nôôr dèésïïgn äâgèé.</w:t>
+      </w:r>
+      <w:r>
+        <w:rPr>
+          <w:rStyle w:val="DefaultParagraphFont"/>
+          <w:rFonts w:ascii="Calibri" w:eastAsia="Calibri" w:hAnsi="Calibri" w:cs="Calibri"/>
+          <w:b w:val="0"/>
+          <w:bCs w:val="0"/>
+          <w:i w:val="0"/>
+          <w:iCs w:val="0"/>
+          <w:caps w:val="0"/>
+          <w:smallCaps w:val="0"/>
+          <w:strike w:val="0"/>
+          <w:dstrike w:val="0"/>
+          <w:outline w:val="0"/>
+          <w:shadow w:val="0"/>
+          <w:emboss w:val="0"/>
+          <w:imprint w:val="0"/>
+          <w:noProof w:val="0"/>
+          <w:vanish w:val="0"/>
+          <w:color w:val="auto"/>
+          <w:spacing w:val="0"/>
+          <w:w w:val="100"/>
+          <w:kern w:val="0"/>
+          <w:position w:val="0"/>
+          <w:sz w:val="22"/>
+          <w:szCs w:val="22"/>
+          <w:highlight w:val="none"/>
+          <w:u w:val="none" w:color="auto"/>
+          <w:effect w:val="none"/>
+          <w:bdr w:val="none" w:sz="0" w:space="0" w:color="auto"/>
           <w:shd w:val="clear" w:color="auto" w:fill="auto"/>
           <w:vertAlign w:val="baseline"/>
           <w:rtl w:val="0"/>
@@ -781,44 +781,44 @@
           <w:highlight w:val="none"/>
           <w:u w:val="none" w:color="auto"/>
           <w:effect w:val="none"/>
-          <w:bdr w:val="nil"/>
-          <w:shd w:val="clear" w:color="auto" w:fill="auto"/>
-          <w:vertAlign w:val="baseline"/>
-          <w:rtl w:val="0"/>
-          <w:cs w:val="0"/>
-          <w:lang w:val="fr-FR" w:eastAsia="zh-TW" w:bidi="ar-SA"/>
-        </w:rPr>
-        <w:t>Àm wééäåthéér tôö ééntéérééd nôörläånd nôö íìn shôöwíìng séérvíìcéé.</w:t>
-      </w:r>
-      <w:r>
-        <w:rPr>
-          <w:rStyle w:val="DefaultParagraphFont"/>
-          <w:rFonts w:ascii="Calibri" w:eastAsia="Calibri" w:hAnsi="Calibri" w:cs="Calibri"/>
-          <w:b w:val="0"/>
-          <w:bCs w:val="0"/>
-          <w:i w:val="0"/>
-          <w:iCs w:val="0"/>
-          <w:caps w:val="0"/>
-          <w:smallCaps w:val="0"/>
-          <w:strike w:val="0"/>
-          <w:dstrike w:val="0"/>
-          <w:outline w:val="0"/>
-          <w:shadow w:val="0"/>
-          <w:emboss w:val="0"/>
-          <w:imprint w:val="0"/>
-          <w:noProof w:val="0"/>
-          <w:vanish w:val="0"/>
-          <w:color w:val="auto"/>
-          <w:spacing w:val="0"/>
-          <w:w w:val="100"/>
-          <w:kern w:val="0"/>
-          <w:position w:val="0"/>
-          <w:sz w:val="22"/>
-          <w:szCs w:val="22"/>
-          <w:highlight w:val="none"/>
-          <w:u w:val="none" w:color="auto"/>
-          <w:effect w:val="none"/>
-          <w:bdr w:val="nil"/>
+          <w:bdr w:val="none" w:sz="0" w:space="0" w:color="auto"/>
+          <w:shd w:val="clear" w:color="auto" w:fill="auto"/>
+          <w:vertAlign w:val="baseline"/>
+          <w:rtl w:val="0"/>
+          <w:cs w:val="0"/>
+          <w:lang w:val="fr-FR" w:eastAsia="zh-TW" w:bidi="ar-SA"/>
+        </w:rPr>
+        <w:t>Æm wêèàäthêèr töô êèntêèrêèd nöôrlàänd nöô ïïn shöôwïïng sêèrvïïcêè.</w:t>
+      </w:r>
+      <w:r>
+        <w:rPr>
+          <w:rStyle w:val="DefaultParagraphFont"/>
+          <w:rFonts w:ascii="Calibri" w:eastAsia="Calibri" w:hAnsi="Calibri" w:cs="Calibri"/>
+          <w:b w:val="0"/>
+          <w:bCs w:val="0"/>
+          <w:i w:val="0"/>
+          <w:iCs w:val="0"/>
+          <w:caps w:val="0"/>
+          <w:smallCaps w:val="0"/>
+          <w:strike w:val="0"/>
+          <w:dstrike w:val="0"/>
+          <w:outline w:val="0"/>
+          <w:shadow w:val="0"/>
+          <w:emboss w:val="0"/>
+          <w:imprint w:val="0"/>
+          <w:noProof w:val="0"/>
+          <w:vanish w:val="0"/>
+          <w:color w:val="auto"/>
+          <w:spacing w:val="0"/>
+          <w:w w:val="100"/>
+          <w:kern w:val="0"/>
+          <w:position w:val="0"/>
+          <w:sz w:val="22"/>
+          <w:szCs w:val="22"/>
+          <w:highlight w:val="none"/>
+          <w:u w:val="none" w:color="auto"/>
+          <w:effect w:val="none"/>
+          <w:bdr w:val="none" w:sz="0" w:space="0" w:color="auto"/>
           <w:shd w:val="clear" w:color="auto" w:fill="auto"/>
           <w:vertAlign w:val="baseline"/>
           <w:rtl w:val="0"/>
@@ -855,44 +855,44 @@
           <w:highlight w:val="none"/>
           <w:u w:val="none" w:color="auto"/>
           <w:effect w:val="none"/>
-          <w:bdr w:val="nil"/>
-          <w:shd w:val="clear" w:color="auto" w:fill="auto"/>
-          <w:vertAlign w:val="baseline"/>
-          <w:rtl w:val="0"/>
-          <w:cs w:val="0"/>
-          <w:lang w:val="fr-FR" w:eastAsia="zh-TW" w:bidi="ar-SA"/>
-        </w:rPr>
-        <w:t>Nôòr rèëpèëäàtèëd spèëäàkïíng shy äàppèëtïítèë.</w:t>
-      </w:r>
-      <w:r>
-        <w:rPr>
-          <w:rStyle w:val="DefaultParagraphFont"/>
-          <w:rFonts w:ascii="Calibri" w:eastAsia="Calibri" w:hAnsi="Calibri" w:cs="Calibri"/>
-          <w:b w:val="0"/>
-          <w:bCs w:val="0"/>
-          <w:i w:val="0"/>
-          <w:iCs w:val="0"/>
-          <w:caps w:val="0"/>
-          <w:smallCaps w:val="0"/>
-          <w:strike w:val="0"/>
-          <w:dstrike w:val="0"/>
-          <w:outline w:val="0"/>
-          <w:shadow w:val="0"/>
-          <w:emboss w:val="0"/>
-          <w:imprint w:val="0"/>
-          <w:noProof w:val="0"/>
-          <w:vanish w:val="0"/>
-          <w:color w:val="auto"/>
-          <w:spacing w:val="0"/>
-          <w:w w:val="100"/>
-          <w:kern w:val="0"/>
-          <w:position w:val="0"/>
-          <w:sz w:val="22"/>
-          <w:szCs w:val="22"/>
-          <w:highlight w:val="none"/>
-          <w:u w:val="none" w:color="auto"/>
-          <w:effect w:val="none"/>
-          <w:bdr w:val="nil"/>
+          <w:bdr w:val="none" w:sz="0" w:space="0" w:color="auto"/>
+          <w:shd w:val="clear" w:color="auto" w:fill="auto"/>
+          <w:vertAlign w:val="baseline"/>
+          <w:rtl w:val="0"/>
+          <w:cs w:val="0"/>
+          <w:lang w:val="fr-FR" w:eastAsia="zh-TW" w:bidi="ar-SA"/>
+        </w:rPr>
+        <w:t>Nôõr rèépèéààtèéd spèéààkìíng shy ààppèétìítèé.</w:t>
+      </w:r>
+      <w:r>
+        <w:rPr>
+          <w:rStyle w:val="DefaultParagraphFont"/>
+          <w:rFonts w:ascii="Calibri" w:eastAsia="Calibri" w:hAnsi="Calibri" w:cs="Calibri"/>
+          <w:b w:val="0"/>
+          <w:bCs w:val="0"/>
+          <w:i w:val="0"/>
+          <w:iCs w:val="0"/>
+          <w:caps w:val="0"/>
+          <w:smallCaps w:val="0"/>
+          <w:strike w:val="0"/>
+          <w:dstrike w:val="0"/>
+          <w:outline w:val="0"/>
+          <w:shadow w:val="0"/>
+          <w:emboss w:val="0"/>
+          <w:imprint w:val="0"/>
+          <w:noProof w:val="0"/>
+          <w:vanish w:val="0"/>
+          <w:color w:val="auto"/>
+          <w:spacing w:val="0"/>
+          <w:w w:val="100"/>
+          <w:kern w:val="0"/>
+          <w:position w:val="0"/>
+          <w:sz w:val="22"/>
+          <w:szCs w:val="22"/>
+          <w:highlight w:val="none"/>
+          <w:u w:val="none" w:color="auto"/>
+          <w:effect w:val="none"/>
+          <w:bdr w:val="none" w:sz="0" w:space="0" w:color="auto"/>
           <w:shd w:val="clear" w:color="auto" w:fill="auto"/>
           <w:vertAlign w:val="baseline"/>
           <w:rtl w:val="0"/>
@@ -929,44 +929,44 @@
           <w:highlight w:val="none"/>
           <w:u w:val="none" w:color="auto"/>
           <w:effect w:val="none"/>
-          <w:bdr w:val="nil"/>
-          <w:shd w:val="clear" w:color="auto" w:fill="auto"/>
-          <w:vertAlign w:val="baseline"/>
-          <w:rtl w:val="0"/>
-          <w:cs w:val="0"/>
-          <w:lang w:val="fr-FR" w:eastAsia="zh-TW" w:bidi="ar-SA"/>
-        </w:rPr>
-        <w:t>Éxcììtéëd ììt háæstììly áæn páæstûúréë ììt óöbséërvéë.</w:t>
-      </w:r>
-      <w:r>
-        <w:rPr>
-          <w:rStyle w:val="DefaultParagraphFont"/>
-          <w:rFonts w:ascii="Calibri" w:eastAsia="Calibri" w:hAnsi="Calibri" w:cs="Calibri"/>
-          <w:b w:val="0"/>
-          <w:bCs w:val="0"/>
-          <w:i w:val="0"/>
-          <w:iCs w:val="0"/>
-          <w:caps w:val="0"/>
-          <w:smallCaps w:val="0"/>
-          <w:strike w:val="0"/>
-          <w:dstrike w:val="0"/>
-          <w:outline w:val="0"/>
-          <w:shadow w:val="0"/>
-          <w:emboss w:val="0"/>
-          <w:imprint w:val="0"/>
-          <w:noProof w:val="0"/>
-          <w:vanish w:val="0"/>
-          <w:color w:val="auto"/>
-          <w:spacing w:val="0"/>
-          <w:w w:val="100"/>
-          <w:kern w:val="0"/>
-          <w:position w:val="0"/>
-          <w:sz w:val="22"/>
-          <w:szCs w:val="22"/>
-          <w:highlight w:val="none"/>
-          <w:u w:val="none" w:color="auto"/>
-          <w:effect w:val="none"/>
-          <w:bdr w:val="nil"/>
+          <w:bdr w:val="none" w:sz="0" w:space="0" w:color="auto"/>
+          <w:shd w:val="clear" w:color="auto" w:fill="auto"/>
+          <w:vertAlign w:val="baseline"/>
+          <w:rtl w:val="0"/>
+          <w:cs w:val="0"/>
+          <w:lang w:val="fr-FR" w:eastAsia="zh-TW" w:bidi="ar-SA"/>
+        </w:rPr>
+        <w:t>Ëxcîìtëèd îìt hââstîìly âân pââstüùrëè îìt ôóbsëèrvëè.</w:t>
+      </w:r>
+      <w:r>
+        <w:rPr>
+          <w:rStyle w:val="DefaultParagraphFont"/>
+          <w:rFonts w:ascii="Calibri" w:eastAsia="Calibri" w:hAnsi="Calibri" w:cs="Calibri"/>
+          <w:b w:val="0"/>
+          <w:bCs w:val="0"/>
+          <w:i w:val="0"/>
+          <w:iCs w:val="0"/>
+          <w:caps w:val="0"/>
+          <w:smallCaps w:val="0"/>
+          <w:strike w:val="0"/>
+          <w:dstrike w:val="0"/>
+          <w:outline w:val="0"/>
+          <w:shadow w:val="0"/>
+          <w:emboss w:val="0"/>
+          <w:imprint w:val="0"/>
+          <w:noProof w:val="0"/>
+          <w:vanish w:val="0"/>
+          <w:color w:val="auto"/>
+          <w:spacing w:val="0"/>
+          <w:w w:val="100"/>
+          <w:kern w:val="0"/>
+          <w:position w:val="0"/>
+          <w:sz w:val="22"/>
+          <w:szCs w:val="22"/>
+          <w:highlight w:val="none"/>
+          <w:u w:val="none" w:color="auto"/>
+          <w:effect w:val="none"/>
+          <w:bdr w:val="none" w:sz="0" w:space="0" w:color="auto"/>
           <w:shd w:val="clear" w:color="auto" w:fill="auto"/>
           <w:vertAlign w:val="baseline"/>
           <w:rtl w:val="0"/>
@@ -1003,14 +1003,14 @@
           <w:highlight w:val="none"/>
           <w:u w:val="none" w:color="auto"/>
           <w:effect w:val="none"/>
-          <w:bdr w:val="nil"/>
-          <w:shd w:val="clear" w:color="auto" w:fill="auto"/>
-          <w:vertAlign w:val="baseline"/>
-          <w:rtl w:val="0"/>
-          <w:cs w:val="0"/>
-          <w:lang w:val="fr-FR" w:eastAsia="zh-TW" w:bidi="ar-SA"/>
-        </w:rPr>
-        <w:t>Snúùg hãánd hôõw dãáréé hééréé tôõôõ.</w:t>
+          <w:bdr w:val="none" w:sz="0" w:space="0" w:color="auto"/>
+          <w:shd w:val="clear" w:color="auto" w:fill="auto"/>
+          <w:vertAlign w:val="baseline"/>
+          <w:rtl w:val="0"/>
+          <w:cs w:val="0"/>
+          <w:lang w:val="fr-FR" w:eastAsia="zh-TW" w:bidi="ar-SA"/>
+        </w:rPr>
+        <w:t>Snùúg hããnd höõw dããréè héèréè töõöõ.</w:t>
       </w:r>
       <w:bookmarkStart w:id="0" w:name="_GoBack"/>
       <w:bookmarkEnd w:id="0"/>

--- a/Test_BP/Fol_2k_files_500(2)/fr-FR/file 500_2 - Copy (386).docx
+++ b/Test_BP/Fol_2k_files_500(2)/fr-FR/file 500_2 - Copy (386).docx
@@ -42,7 +42,7 @@
           <w:cs w:val="0"/>
           <w:lang w:val="fr-FR" w:eastAsia="zh-TW" w:bidi="ar-SA"/>
         </w:rPr>
-        <w:t>t êèxcêèpt töö söö têèmpêèr mýùtýùæãl tæãstêès mööthêèr.</w:t>
+        <w:t>t ëèxcëèpt töó söó tëèmpëèr mùýtùýàãl tàãstëès möóthëèr.</w:t>
       </w:r>
       <w:r>
         <w:rPr>
@@ -116,7 +116,7 @@
           <w:cs w:val="0"/>
           <w:lang w:val="fr-FR" w:eastAsia="zh-TW" w:bidi="ar-SA"/>
         </w:rPr>
-        <w:t>Întèérèéstèéd cúýltíïvæâtèéd íïts cóòntíïnúýíïng nóòw yèét æârèé.</w:t>
+        <w:t>Ïntêërêëstêëd cûültíîvæætêëd íîts côôntíînûüíîng nôôw yêët æærêë.</w:t>
       </w:r>
       <w:r>
         <w:rPr>
@@ -190,7 +190,7 @@
           <w:cs w:val="0"/>
           <w:lang w:val="fr-FR" w:eastAsia="zh-TW" w:bidi="ar-SA"/>
         </w:rPr>
-        <w:t>Óýùt íìntéêréêstéêd ââccéêptââncéê õõýùr pâârtíìââlíìty ââffrõõntíìng ýùnpléêââsâânt why ââdd.</w:t>
+        <w:t>Ôúùt ììntèérèéstèéd ããccèéptããncèé ôôúùr pããrtììããlììty ããffrôôntììng úùnplèéããsããnt why ããdd.</w:t>
       </w:r>
       <w:r>
         <w:rPr>
@@ -264,7 +264,7 @@
           <w:cs w:val="0"/>
           <w:lang w:val="fr-FR" w:eastAsia="zh-TW" w:bidi="ar-SA"/>
         </w:rPr>
-        <w:t>Èstèëèëm gåàrdèën mèën yèët shy cõòûýrsèë.</w:t>
+        <w:t>Èstëéëém gäàrdëén mëén yëét shy cöôùýrsëé.</w:t>
       </w:r>
       <w:r>
         <w:rPr>
@@ -338,7 +338,7 @@
           <w:cs w:val="0"/>
           <w:lang w:val="fr-FR" w:eastAsia="zh-TW" w:bidi="ar-SA"/>
         </w:rPr>
-        <w:t>Cóônsùýltèèd ùýp my tóôlèèràåbly sóômèètîímèès pèèrpèètùýàål óôh.</w:t>
+        <w:t>Cöõnsüýltêéd üýp my töõlêérãäbly söõmêétîímêés pêérpêétüýãäl öõh.</w:t>
       </w:r>
       <w:r>
         <w:rPr>
@@ -412,7 +412,7 @@
           <w:cs w:val="0"/>
           <w:lang w:val="fr-FR" w:eastAsia="zh-TW" w:bidi="ar-SA"/>
         </w:rPr>
-        <w:t>Êxprêéssîìöön æàccêéptæàncêé îìmprýúdêéncêé pæàrtîìcýúlæàr hæàd êéæàt ýúnsæàtîìæàblêé.</w:t>
+        <w:t>Ëxprêêssîîöôn åáccêêptåáncêê îîmprùúdêêncêê påártîîcùúlåár håád êêåát ùúnsåátîîåáblêê.</w:t>
       </w:r>
       <w:r>
         <w:rPr>
@@ -492,7 +492,7 @@
           <w:cs w:val="0"/>
           <w:lang w:val="fr-FR" w:eastAsia="zh-TW" w:bidi="ar-SA"/>
         </w:rPr>
-        <w:t>Hæâd dèènöötïïng prööpèèrly jööïïntûýrèè yööûý ööccæâsïïöön dïïrèèctly ræâïïllèèry.</w:t>
+        <w:t>Hâád déënóôtíïng próôpéërly jóôíïntúúréë yóôúú óôccâásíïóôn díïréëctly râáíïlléëry.</w:t>
       </w:r>
       <w:r>
         <w:rPr>
@@ -566,7 +566,7 @@
           <w:cs w:val="0"/>
           <w:lang w:val="fr-FR" w:eastAsia="zh-TW" w:bidi="ar-SA"/>
         </w:rPr>
-        <w:t>În sãæìíd tôó ôóf pôóôór füüll bêë pôóst fãæcêë snüüg.</w:t>
+        <w:t>În sàåïîd tóó óóf póóóór fûùll bêé póóst fàåcêé snûùg.</w:t>
       </w:r>
       <w:r>
         <w:rPr>
@@ -640,7 +640,7 @@
           <w:cs w:val="0"/>
           <w:lang w:val="fr-FR" w:eastAsia="zh-TW" w:bidi="ar-SA"/>
         </w:rPr>
-        <w:t>Ïntröödúücéêd íìmprúüdéêncéê séêéê säåy úünpléêäåsíìng déêvöönshíìréê äåccéêptäåncéê söön.</w:t>
+        <w:t>Ïntróódúücéëd íímprúüdéëncéë séëéë såäy úünpléëåäsííng déëvóónshííréë åäccéëptåäncéë sóón.</w:t>
       </w:r>
       <w:r>
         <w:rPr>
@@ -714,7 +714,7 @@
           <w:cs w:val="0"/>
           <w:lang w:val="fr-FR" w:eastAsia="zh-TW" w:bidi="ar-SA"/>
         </w:rPr>
-        <w:t>Éxèétèér lôôngèér wïïsdôôm gäây nôôr dèésïïgn äâgèé.</w:t>
+        <w:t>Èxéëtéër lóöngéër wíïsdóöm gãày nóör déësíïgn ãàgéë.</w:t>
       </w:r>
       <w:r>
         <w:rPr>
@@ -788,7 +788,7 @@
           <w:cs w:val="0"/>
           <w:lang w:val="fr-FR" w:eastAsia="zh-TW" w:bidi="ar-SA"/>
         </w:rPr>
-        <w:t>Æm wêèàäthêèr töô êèntêèrêèd nöôrlàänd nöô ïïn shöôwïïng sêèrvïïcêè.</w:t>
+        <w:t>Ãm wéëáäthéër tòõ éëntéëréëd nòõrláänd nòõ ìïn shòõwìïng séërvìïcéë.</w:t>
       </w:r>
       <w:r>
         <w:rPr>
@@ -862,7 +862,7 @@
           <w:cs w:val="0"/>
           <w:lang w:val="fr-FR" w:eastAsia="zh-TW" w:bidi="ar-SA"/>
         </w:rPr>
-        <w:t>Nôõr rèépèéààtèéd spèéààkìíng shy ààppèétìítèé.</w:t>
+        <w:t>Nòòr rèëpèëäätèëd spèëääkìîng shy ääppèëtìîtèë.</w:t>
       </w:r>
       <w:r>
         <w:rPr>
@@ -936,7 +936,7 @@
           <w:cs w:val="0"/>
           <w:lang w:val="fr-FR" w:eastAsia="zh-TW" w:bidi="ar-SA"/>
         </w:rPr>
-        <w:t>Ëxcîìtëèd îìt hââstîìly âân pââstüùrëè îìt ôóbsëèrvëè.</w:t>
+        <w:t>Ëxcìítëëd ìít hãâstìíly ãân pãâstúýrëë ìít óôbsëërvëë.</w:t>
       </w:r>
       <w:r>
         <w:rPr>
@@ -1010,7 +1010,7 @@
           <w:cs w:val="0"/>
           <w:lang w:val="fr-FR" w:eastAsia="zh-TW" w:bidi="ar-SA"/>
         </w:rPr>
-        <w:t>Snùúg hããnd höõw dããréè héèréè töõöõ.</w:t>
+        <w:t>Snùùg håänd hóõw dåärëë hëërëë tóõóõ.</w:t>
       </w:r>
       <w:bookmarkStart w:id="0" w:name="_GoBack"/>
       <w:bookmarkEnd w:id="0"/>

--- a/Test_BP/Fol_2k_files_500(2)/fr-FR/file 500_2 - Copy (386).docx
+++ b/Test_BP/Fol_2k_files_500(2)/fr-FR/file 500_2 - Copy (386).docx
@@ -42,7 +42,7 @@
           <w:cs w:val="0"/>
           <w:lang w:val="fr-FR" w:eastAsia="zh-TW" w:bidi="ar-SA"/>
         </w:rPr>
-        <w:t>t ëèxcëèpt töó söó tëèmpëèr mùýtùýàãl tàãstëès möóthëèr.</w:t>
+        <w:t>t èëxcèëpt tõó sõó tèëmpèër mûútûúäál täástèës mõóthèër.</w:t>
       </w:r>
       <w:r>
         <w:rPr>
@@ -116,7 +116,7 @@
           <w:cs w:val="0"/>
           <w:lang w:val="fr-FR" w:eastAsia="zh-TW" w:bidi="ar-SA"/>
         </w:rPr>
-        <w:t>Ïntêërêëstêëd cûültíîvæætêëd íîts côôntíînûüíîng nôôw yêët æærêë.</w:t>
+        <w:t>Íntéérééstééd cüúltíïváåtééd íïts cóõntíïnüúíïng nóõw yéét áåréé.</w:t>
       </w:r>
       <w:r>
         <w:rPr>
@@ -190,7 +190,7 @@
           <w:cs w:val="0"/>
           <w:lang w:val="fr-FR" w:eastAsia="zh-TW" w:bidi="ar-SA"/>
         </w:rPr>
-        <w:t>Ôúùt ììntèérèéstèéd ããccèéptããncèé ôôúùr pããrtììããlììty ããffrôôntììng úùnplèéããsããnt why ããdd.</w:t>
+        <w:t>Öûût ìîntëêrëêstëêd äàccëêptäàncëê öõûûr päàrtìîäàlìîty äàffröõntìîng ûûnplëêäàsäànt why äàdd.</w:t>
       </w:r>
       <w:r>
         <w:rPr>
@@ -264,7 +264,7 @@
           <w:cs w:val="0"/>
           <w:lang w:val="fr-FR" w:eastAsia="zh-TW" w:bidi="ar-SA"/>
         </w:rPr>
-        <w:t>Èstëéëém gäàrdëén mëén yëét shy cöôùýrsëé.</w:t>
+        <w:t>Èstèéèém gãärdèén mèén yèét shy cõóûùrsèé.</w:t>
       </w:r>
       <w:r>
         <w:rPr>
@@ -338,7 +338,7 @@
           <w:cs w:val="0"/>
           <w:lang w:val="fr-FR" w:eastAsia="zh-TW" w:bidi="ar-SA"/>
         </w:rPr>
-        <w:t>Cöõnsüýltêéd üýp my töõlêérãäbly söõmêétîímêés pêérpêétüýãäl öõh.</w:t>
+        <w:t>Cóõnsüùltèèd üùp my tóõlèèræåbly sóõmèètïîmèès pèèrpèètüùæål óõh.</w:t>
       </w:r>
       <w:r>
         <w:rPr>
@@ -412,7 +412,7 @@
           <w:cs w:val="0"/>
           <w:lang w:val="fr-FR" w:eastAsia="zh-TW" w:bidi="ar-SA"/>
         </w:rPr>
-        <w:t>Ëxprêêssîîöôn åáccêêptåáncêê îîmprùúdêêncêê påártîîcùúlåár håád êêåát ùúnsåátîîåáblêê.</w:t>
+        <w:t>Éxprêéssîíöòn áåccêéptáåncêé îímprýùdêéncêé páårtîícýùláår háåd êéáåt ýùnsáåtîíáåblêé.</w:t>
       </w:r>
       <w:r>
         <w:rPr>
@@ -492,7 +492,7 @@
           <w:cs w:val="0"/>
           <w:lang w:val="fr-FR" w:eastAsia="zh-TW" w:bidi="ar-SA"/>
         </w:rPr>
-        <w:t>Hâád déënóôtíïng próôpéërly jóôíïntúúréë yóôúú óôccâásíïóôn díïréëctly râáíïlléëry.</w:t>
+        <w:t>Hãæd dèênöötïïng prööpèêrly jööïïntüûrèê yööüû ööccãæsïïöön dïïrèêctly rãæïïllèêry.</w:t>
       </w:r>
       <w:r>
         <w:rPr>
@@ -566,7 +566,7 @@
           <w:cs w:val="0"/>
           <w:lang w:val="fr-FR" w:eastAsia="zh-TW" w:bidi="ar-SA"/>
         </w:rPr>
-        <w:t>În sàåïîd tóó óóf póóóór fûùll bêé póóst fàåcêé snûùg.</w:t>
+        <w:t>Ìn säãíïd töõ öõf pöõöõr fýùll bëè pöõst fäãcëè snýùg.</w:t>
       </w:r>
       <w:r>
         <w:rPr>
@@ -640,7 +640,7 @@
           <w:cs w:val="0"/>
           <w:lang w:val="fr-FR" w:eastAsia="zh-TW" w:bidi="ar-SA"/>
         </w:rPr>
-        <w:t>Ïntróódúücéëd íímprúüdéëncéë séëéë såäy úünpléëåäsííng déëvóónshííréë åäccéëptåäncéë sóón.</w:t>
+        <w:t>Ìntröòdùúcëèd ìîmprùúdëèncëè sëèëè sàåy ùúnplëèàåsìîng dëèvöònshìîrëè àåccëèptàåncëè söòn.</w:t>
       </w:r>
       <w:r>
         <w:rPr>
@@ -714,7 +714,7 @@
           <w:cs w:val="0"/>
           <w:lang w:val="fr-FR" w:eastAsia="zh-TW" w:bidi="ar-SA"/>
         </w:rPr>
-        <w:t>Èxéëtéër lóöngéër wíïsdóöm gãày nóör déësíïgn ãàgéë.</w:t>
+        <w:t>Éxêétêér lôõngêér wìïsdôõm gãây nôõr dêésìïgn ãâgêé.</w:t>
       </w:r>
       <w:r>
         <w:rPr>
@@ -788,7 +788,7 @@
           <w:cs w:val="0"/>
           <w:lang w:val="fr-FR" w:eastAsia="zh-TW" w:bidi="ar-SA"/>
         </w:rPr>
-        <w:t>Ãm wéëáäthéër tòõ éëntéëréëd nòõrláänd nòõ ìïn shòõwìïng séërvìïcéë.</w:t>
+        <w:t>Ãm wëéäãthëér tôõ ëéntëérëéd nôõrläãnd nôõ ìïn shôõwìïng sëérvìïcëé.</w:t>
       </w:r>
       <w:r>
         <w:rPr>
@@ -862,7 +862,7 @@
           <w:cs w:val="0"/>
           <w:lang w:val="fr-FR" w:eastAsia="zh-TW" w:bidi="ar-SA"/>
         </w:rPr>
-        <w:t>Nòòr rèëpèëäätèëd spèëääkìîng shy ääppèëtìîtèë.</w:t>
+        <w:t>Nôôr rëèpëèãátëèd spëèãákîìng shy ãáppëètîìtëè.</w:t>
       </w:r>
       <w:r>
         <w:rPr>
@@ -936,7 +936,7 @@
           <w:cs w:val="0"/>
           <w:lang w:val="fr-FR" w:eastAsia="zh-TW" w:bidi="ar-SA"/>
         </w:rPr>
-        <w:t>Ëxcìítëëd ìít hãâstìíly ãân pãâstúýrëë ìít óôbsëërvëë.</w:t>
+        <w:t>Ëxcïïtéëd ïït háãstïïly áãn páãstýûréë ïït ôôbséërvéë.</w:t>
       </w:r>
       <w:r>
         <w:rPr>
@@ -1010,7 +1010,7 @@
           <w:cs w:val="0"/>
           <w:lang w:val="fr-FR" w:eastAsia="zh-TW" w:bidi="ar-SA"/>
         </w:rPr>
-        <w:t>Snùùg håänd hóõw dåärëë hëërëë tóõóõ.</w:t>
+        <w:t>Snúûg háænd hòów dáærèê hèêrèê tòóòó.</w:t>
       </w:r>
       <w:bookmarkStart w:id="0" w:name="_GoBack"/>
       <w:bookmarkEnd w:id="0"/>
